--- a/法令ファイル/検察庁法/検察庁法（昭和二十二年法律第六十一号）.docx
+++ b/法令ファイル/検察庁法/検察庁法（昭和二十二年法律第六十一号）.docx
@@ -345,6 +345,8 @@
     <w:p>
       <w:r>
         <w:t>法務大臣は、第四条及び第六条に規定する検察官の事務に関し、検察官を一般に指揮監督することができる。</w:t>
+        <w:br/>
+        <w:t>但し、個々の事件の取調又は処分については、検事総長のみを指揮することができる。</w:t>
       </w:r>
     </w:p>
     <w:p>
@@ -435,52 +437,34 @@
     </w:p>
     <w:p>
       <w:pPr>
-        <w:pStyle w:val="Heading6"/>
+        <w:pStyle w:val="ListBullet"/>
         <w:ind w:left="880"/>
       </w:pPr>
       <w:r>
         <w:t>一</w:t>
-      </w:r>
-    </w:p>
-    <w:p>
-      <w:pPr>
+        <w:br/>
+        <w:t>司法修習生の修習を終えた者</w:t>
+      </w:r>
+    </w:p>
+    <w:p>
+      <w:pPr>
+        <w:pStyle w:val="ListBullet"/>
         <w:ind w:left="880"/>
       </w:pPr>
       <w:r>
-        <w:t>司法修習生の修習を終えた者</w:t>
-      </w:r>
-    </w:p>
-    <w:p>
-      <w:pPr>
-        <w:pStyle w:val="Heading6"/>
+        <w:t>二</w:t>
+        <w:br/>
+        <w:t>裁判官の職に在つた者</w:t>
+      </w:r>
+    </w:p>
+    <w:p>
+      <w:pPr>
+        <w:pStyle w:val="ListBullet"/>
         <w:ind w:left="880"/>
       </w:pPr>
       <w:r>
-        <w:t>二</w:t>
-      </w:r>
-    </w:p>
-    <w:p>
-      <w:pPr>
-        <w:ind w:left="880"/>
-      </w:pPr>
-      <w:r>
-        <w:t>裁判官の職に在つた者</w:t>
-      </w:r>
-    </w:p>
-    <w:p>
-      <w:pPr>
-        <w:pStyle w:val="Heading6"/>
-        <w:ind w:left="880"/>
-      </w:pPr>
-      <w:r>
         <w:t>三</w:t>
-      </w:r>
-    </w:p>
-    <w:p>
-      <w:pPr>
-        <w:ind w:left="880"/>
-      </w:pPr>
-      <w:r>
+        <w:br/>
         <w:t>三年以上政令で定める大学において法律学の教授又は准教授の職に在つた者</w:t>
       </w:r>
     </w:p>
@@ -503,35 +487,23 @@
     </w:p>
     <w:p>
       <w:pPr>
-        <w:pStyle w:val="Heading6"/>
+        <w:pStyle w:val="ListBullet"/>
         <w:ind w:left="880"/>
       </w:pPr>
       <w:r>
         <w:t>一</w:t>
-      </w:r>
-    </w:p>
-    <w:p>
-      <w:pPr>
+        <w:br/>
+        <w:t>司法修習生となる資格を得た者</w:t>
+      </w:r>
+    </w:p>
+    <w:p>
+      <w:pPr>
+        <w:pStyle w:val="ListBullet"/>
         <w:ind w:left="880"/>
       </w:pPr>
       <w:r>
-        <w:t>司法修習生となる資格を得た者</w:t>
-      </w:r>
-    </w:p>
-    <w:p>
-      <w:pPr>
-        <w:pStyle w:val="Heading6"/>
-        <w:ind w:left="880"/>
-      </w:pPr>
-      <w:r>
         <w:t>二</w:t>
-      </w:r>
-    </w:p>
-    <w:p>
-      <w:pPr>
-        <w:ind w:left="880"/>
-      </w:pPr>
-      <w:r>
+        <w:br/>
         <w:t>三年以上政令で定める二級官吏その他の公務員の職に在つた者</w:t>
       </w:r>
     </w:p>
@@ -567,69 +539,45 @@
     </w:p>
     <w:p>
       <w:pPr>
-        <w:pStyle w:val="Heading6"/>
+        <w:pStyle w:val="ListBullet"/>
         <w:ind w:left="880"/>
       </w:pPr>
       <w:r>
         <w:t>一</w:t>
-      </w:r>
-    </w:p>
-    <w:p>
-      <w:pPr>
+        <w:br/>
+        <w:t>八年以上二級の検事、判事補、簡易裁判所判事又は弁護士の職に在つた者</w:t>
+      </w:r>
+    </w:p>
+    <w:p>
+      <w:pPr>
+        <w:pStyle w:val="ListBullet"/>
         <w:ind w:left="880"/>
       </w:pPr>
       <w:r>
-        <w:t>八年以上二級の検事、判事補、簡易裁判所判事又は弁護士の職に在つた者</w:t>
-      </w:r>
-    </w:p>
-    <w:p>
-      <w:pPr>
-        <w:pStyle w:val="Heading6"/>
+        <w:t>二</w:t>
+        <w:br/>
+        <w:t>最高裁判所長官、最高裁判所判事、高等裁判所長官又は判事の職に在つた者</w:t>
+      </w:r>
+    </w:p>
+    <w:p>
+      <w:pPr>
+        <w:pStyle w:val="ListBullet"/>
         <w:ind w:left="880"/>
       </w:pPr>
       <w:r>
-        <w:t>二</w:t>
-      </w:r>
-    </w:p>
-    <w:p>
-      <w:pPr>
+        <w:t>三</w:t>
+        <w:br/>
+        <w:t>前条第一項第一号又は第三号の資格を得た後八年以上法務省の事務次官、最高裁判所事務総長若しくは裁判所調査官又は二級以上の法務事務官、法務教官、裁判所事務官、司法研修所教官若しくは裁判所職員総合研修所教官の職に在つた者</w:t>
+      </w:r>
+    </w:p>
+    <w:p>
+      <w:pPr>
+        <w:pStyle w:val="ListBullet"/>
         <w:ind w:left="880"/>
       </w:pPr>
       <w:r>
-        <w:t>最高裁判所長官、最高裁判所判事、高等裁判所長官又は判事の職に在つた者</w:t>
-      </w:r>
-    </w:p>
-    <w:p>
-      <w:pPr>
-        <w:pStyle w:val="Heading6"/>
-        <w:ind w:left="880"/>
-      </w:pPr>
-      <w:r>
-        <w:t>三</w:t>
-      </w:r>
-    </w:p>
-    <w:p>
-      <w:pPr>
-        <w:ind w:left="880"/>
-      </w:pPr>
-      <w:r>
-        <w:t>前条第一項第一号又は第三号の資格を得た後八年以上法務省の事務次官、最高裁判所事務総長若しくは裁判所調査官又は二級以上の法務事務官、法務教官、裁判所事務官、司法研修所教官若しくは裁判所職員総合研修所教官の職に在つた者</w:t>
-      </w:r>
-    </w:p>
-    <w:p>
-      <w:pPr>
-        <w:pStyle w:val="Heading6"/>
-        <w:ind w:left="880"/>
-      </w:pPr>
-      <w:r>
         <w:t>四</w:t>
-      </w:r>
-    </w:p>
-    <w:p>
-      <w:pPr>
-        <w:ind w:left="880"/>
-      </w:pPr>
-      <w:r>
+        <w:br/>
         <w:t>前条第一項第一号又は第三号の資格を有し一年以上一級官吏の職に在つた者</w:t>
       </w:r>
     </w:p>
@@ -682,35 +630,23 @@
     </w:p>
     <w:p>
       <w:pPr>
-        <w:pStyle w:val="Heading6"/>
+        <w:pStyle w:val="ListBullet"/>
         <w:ind w:left="880"/>
       </w:pPr>
       <w:r>
         <w:t>一</w:t>
-      </w:r>
-    </w:p>
-    <w:p>
-      <w:pPr>
+        <w:br/>
+        <w:t>禁錮以上の刑に処せられた者</w:t>
+      </w:r>
+    </w:p>
+    <w:p>
+      <w:pPr>
+        <w:pStyle w:val="ListBullet"/>
         <w:ind w:left="880"/>
       </w:pPr>
       <w:r>
-        <w:t>禁錮以上の刑に処せられた者</w:t>
-      </w:r>
-    </w:p>
-    <w:p>
-      <w:pPr>
-        <w:pStyle w:val="Heading6"/>
-        <w:ind w:left="880"/>
-      </w:pPr>
-      <w:r>
         <w:t>二</w:t>
-      </w:r>
-    </w:p>
-    <w:p>
-      <w:pPr>
-        <w:ind w:left="880"/>
-      </w:pPr>
-      <w:r>
+        <w:br/>
         <w:t>弾劾裁判所の罷免の裁判を受けた者</w:t>
       </w:r>
     </w:p>
@@ -772,52 +708,34 @@
     </w:p>
     <w:p>
       <w:pPr>
-        <w:pStyle w:val="Heading6"/>
+        <w:pStyle w:val="ListBullet"/>
         <w:ind w:left="880"/>
       </w:pPr>
       <w:r>
         <w:t>一</w:t>
-      </w:r>
-    </w:p>
-    <w:p>
-      <w:pPr>
+        <w:br/>
+        <w:t>すべての検察官について三年ごとに定時審査を行う場合</w:t>
+      </w:r>
+    </w:p>
+    <w:p>
+      <w:pPr>
+        <w:pStyle w:val="ListBullet"/>
         <w:ind w:left="880"/>
       </w:pPr>
       <w:r>
-        <w:t>すべての検察官について三年ごとに定時審査を行う場合</w:t>
-      </w:r>
-    </w:p>
-    <w:p>
-      <w:pPr>
-        <w:pStyle w:val="Heading6"/>
+        <w:t>二</w:t>
+        <w:br/>
+        <w:t>法務大臣の請求により各検察官について随時審査を行う場合</w:t>
+      </w:r>
+    </w:p>
+    <w:p>
+      <w:pPr>
+        <w:pStyle w:val="ListBullet"/>
         <w:ind w:left="880"/>
       </w:pPr>
       <w:r>
-        <w:t>二</w:t>
-      </w:r>
-    </w:p>
-    <w:p>
-      <w:pPr>
-        <w:ind w:left="880"/>
-      </w:pPr>
-      <w:r>
-        <w:t>法務大臣の請求により各検察官について随時審査を行う場合</w:t>
-      </w:r>
-    </w:p>
-    <w:p>
-      <w:pPr>
-        <w:pStyle w:val="Heading6"/>
-        <w:ind w:left="880"/>
-      </w:pPr>
-      <w:r>
         <w:t>三</w:t>
-      </w:r>
-    </w:p>
-    <w:p>
-      <w:pPr>
-        <w:ind w:left="880"/>
-      </w:pPr>
-      <w:r>
+        <w:br/>
         <w:t>職権で各検察官について随時審査を行う場合</w:t>
       </w:r>
     </w:p>
@@ -836,6 +754,8 @@
       </w:pPr>
       <w:r>
         <w:t>検察官適格審査会は、検察官が心身の故障、職務上の非能率その他の事由に因りその職務を執るに適しないかどうかを審査し、その議決を法務大臣に通知しなければならない。</w:t>
+        <w:br/>
+        <w:t>法務大臣は、検察官適格審査会から検察官がその職務を執るに適しない旨の議決の通知のあつた場合において、その議決を相当と認めるときは、検事総長、次長検事及び検事長については、当該検察官の罷免の勧告を行い、検事及び副検事については、これを罷免しなければならない。</w:t>
       </w:r>
     </w:p>
     <w:p>
@@ -853,6 +773,8 @@
       </w:pPr>
       <w:r>
         <w:t>検察官適格審査会は、法務省に置かれるものとし、国会議員、裁判官、弁護士、日本学士院会員及び学識経験者の中から選任された十一人の委員をもつてこれを組織する。</w:t>
+        <w:br/>
+        <w:t>ただし、委員となる国会議員は、衆議院議員四人及び参議院議員二人とし、それぞれ衆議院及び参議院においてこれを選出する。</w:t>
       </w:r>
     </w:p>
     <w:p>
@@ -887,6 +809,8 @@
       </w:pPr>
       <w:r>
         <w:t>各委員の予備委員は、それぞれその委員と同一の資格のある者の中から、これを選任する。</w:t>
+        <w:br/>
+        <w:t>但し、予備委員となる国会議員は、それぞれ衆議院及び参議院においてこれを選出する。</w:t>
       </w:r>
     </w:p>
     <w:p>
@@ -947,6 +871,8 @@
     <w:p>
       <w:r>
         <w:t>検察官は、前三条の場合を除いては、その意思に反して、その官を失い、職務を停止され、又は俸給を減額されることはない。</w:t>
+        <w:br/>
+        <w:t>但し、懲戒処分による場合は、この限りでない。</w:t>
       </w:r>
     </w:p>
     <w:p>
@@ -1218,6 +1144,8 @@
     <w:p>
       <w:r>
         <w:t>裁判所構成法による検事たる資格を有する者は、第十八条及び第十九条の規定の適用については、その資格を得た時に司法修習生の修習を終えたものとみなす。</w:t>
+        <w:br/>
+        <w:t>この法律施行の際現に弁護士たる資格を有する者で弁護士の在職年数がこの法律施行後において三年に達する者についてその三年に達した時も同様とする。</w:t>
       </w:r>
     </w:p>
     <w:p>
@@ -1312,6 +1240,8 @@
       </w:pPr>
       <w:r>
         <w:t>沖縄法令の規定による裁判所調査官、琉球上訴裁判所事務局長又は琉球高等裁判所事務局長の職にあつた年数は、第一項の規定の適用については、沖縄法令の規定による裁判官の職にあつた年数とみなす。</w:t>
+        <w:br/>
+        <w:t>ただし、裁判所調査官については、司法修習生の修習と同一の修習課程を終えた者の当該修習課程を終えた後の年数に限る。</w:t>
       </w:r>
     </w:p>
     <w:p>
@@ -1389,7 +1319,7 @@
         <w:pStyle w:val="Heading1"/>
       </w:pPr>
       <w:r>
-        <w:t>附　則（昭和二二年一二月一七日法律第一九五号）</w:t>
+        <w:t>附則（昭和二二年一二月一七日法律第一九五号）</w:t>
       </w:r>
     </w:p>
     <w:p>
@@ -1428,56 +1358,7 @@
         <w:pStyle w:val="Heading1"/>
       </w:pPr>
       <w:r>
-        <w:t>附　則（昭和二三年五月一日法律第三一号）</w:t>
-      </w:r>
-    </w:p>
-    <w:p>
-      <w:r>
-        <w:t>この法律は、公布の日から、これを施行する。</w:t>
-      </w:r>
-    </w:p>
-    <w:p>
-      <w:r>
-        <w:br w:type="page"/>
-      </w:r>
-    </w:p>
-    <w:p>
-      <w:pPr>
-        <w:pStyle w:val="Heading1"/>
-      </w:pPr>
-      <w:r>
-        <w:t>附　則（昭和二三年一二月二一日法律第二六〇号）</w:t>
-      </w:r>
-    </w:p>
-    <w:p>
-      <w:pPr>
-        <w:pStyle w:val="Heading4"/>
-      </w:pPr>
-      <w:r>
-        <w:t>第十条</w:t>
-      </w:r>
-    </w:p>
-    <w:p>
-      <w:r>
-        <w:t>この法律は、昭和二十四年一月一日から施行する。</w:t>
-      </w:r>
-    </w:p>
-    <w:p>
-      <w:r>
-        <w:br w:type="page"/>
-      </w:r>
-    </w:p>
-    <w:p>
-      <w:pPr>
-        <w:pStyle w:val="Heading1"/>
-      </w:pPr>
-      <w:r>
-        <w:t>附　則（昭和二四年五月三一日法律第一三八号）</w:t>
-      </w:r>
-    </w:p>
-    <w:p>
-      <w:r>
-        <w:t>この法律は、昭和二十四年六月一日から施行する。</w:t>
+        <w:t>附則（昭和二三年五月一日法律第三一号）</w:t>
       </w:r>
     </w:p>
     <w:p>
@@ -1486,7 +1367,7 @@
         <w:ind w:left="440"/>
       </w:pPr>
       <w:r>
-        <w:t>２</w:t>
+        <w:t>○１</w:t>
       </w:r>
     </w:p>
     <w:p>
@@ -1494,7 +1375,46 @@
         <w:ind w:left="440"/>
       </w:pPr>
       <w:r>
-        <w:t>従前の第十八条第二項第一号又は第十九条第一項第五号の規定に該当した者については、なお従前の例による。</w:t>
+        <w:t>この法律は、公布の日から、これを施行する。</w:t>
+      </w:r>
+    </w:p>
+    <w:p>
+      <w:r>
+        <w:br w:type="page"/>
+      </w:r>
+    </w:p>
+    <w:p>
+      <w:pPr>
+        <w:pStyle w:val="Heading1"/>
+      </w:pPr>
+      <w:r>
+        <w:t>附則（昭和二三年一二月二一日法律第二六〇号）</w:t>
+      </w:r>
+    </w:p>
+    <w:p>
+      <w:pPr>
+        <w:pStyle w:val="Heading4"/>
+      </w:pPr>
+      <w:r>
+        <w:t>第十条</w:t>
+      </w:r>
+    </w:p>
+    <w:p>
+      <w:r>
+        <w:t>この法律は、昭和二十四年一月一日から施行する。</w:t>
+      </w:r>
+    </w:p>
+    <w:p>
+      <w:r>
+        <w:br w:type="page"/>
+      </w:r>
+    </w:p>
+    <w:p>
+      <w:pPr>
+        <w:pStyle w:val="Heading1"/>
+      </w:pPr>
+      <w:r>
+        <w:t>附則（昭和二四年五月三一日法律第一三八号）</w:t>
       </w:r>
     </w:p>
     <w:p>
@@ -1503,7 +1423,7 @@
         <w:ind w:left="440"/>
       </w:pPr>
       <w:r>
-        <w:t>３</w:t>
+        <w:t>１</w:t>
       </w:r>
     </w:p>
     <w:p>
@@ -1511,43 +1431,7 @@
         <w:ind w:left="440"/>
       </w:pPr>
       <w:r>
-        <w:t>この法律施行前における法務庁の各長官、法務庁事務官及び法務庁教官の在職は、第十九条の規定の適用については、それぞれ法務府の各長官、法務府事務官及び法務府教官の在職とみなす。</w:t>
-      </w:r>
-    </w:p>
-    <w:p>
-      <w:r>
-        <w:br w:type="page"/>
-      </w:r>
-    </w:p>
-    <w:p>
-      <w:pPr>
-        <w:pStyle w:val="Heading1"/>
-      </w:pPr>
-      <w:r>
-        <w:t>附　則（昭和二五年四月一四日法律第九六号）</w:t>
-      </w:r>
-    </w:p>
-    <w:p>
-      <w:r>
-        <w:t>この法律のうち、裁判所法第六十一条の二、第六十一条の三及び第六十五条の改正規定、検察審査会法第六条第六号の改正規定中少年調査官及び少年調査官補に関するもの並びに少年法の改正規定は公布の日から起算して三十日を経過した日から、その他の部分は公布の日から施行する。</w:t>
-      </w:r>
-    </w:p>
-    <w:p>
-      <w:r>
-        <w:br w:type="page"/>
-      </w:r>
-    </w:p>
-    <w:p>
-      <w:pPr>
-        <w:pStyle w:val="Heading1"/>
-      </w:pPr>
-      <w:r>
-        <w:t>附　則（昭和二七年七月三一日法律第二六八号）</w:t>
-      </w:r>
-    </w:p>
-    <w:p>
-      <w:r>
-        <w:t>この法律は、昭和二十七年八月一日から施行する。</w:t>
+        <w:t>この法律は、昭和二十四年六月一日から施行する。</w:t>
       </w:r>
     </w:p>
     <w:p>
@@ -1556,7 +1440,7 @@
         <w:ind w:left="440"/>
       </w:pPr>
       <w:r>
-        <w:t>３</w:t>
+        <w:t>２</w:t>
       </w:r>
     </w:p>
     <w:p>
@@ -1564,7 +1448,7 @@
         <w:ind w:left="440"/>
       </w:pPr>
       <w:r>
-        <w:t>従前の機関及び職員は、この法律に基く相当の機関及び職員となり、同一性をもつて存続するものとする。</w:t>
+        <w:t>従前の第十八条第二項第一号又は第十九条第一項第五号の規定に該当した者については、なお従前の例による。</w:t>
       </w:r>
     </w:p>
     <w:p>
@@ -1573,7 +1457,7 @@
         <w:ind w:left="440"/>
       </w:pPr>
       <w:r>
-        <w:t>４</w:t>
+        <w:t>３</w:t>
       </w:r>
     </w:p>
     <w:p>
@@ -1581,7 +1465,7 @@
         <w:ind w:left="440"/>
       </w:pPr>
       <w:r>
-        <w:t>この法律の施行前における法務府の各長官、法務総裁官房長、法務府事務官及び法務府教官の在職は、裁判所法第四十一条、第四十二条（判事補の職権の特例等に関する法律第一条第二項において準用する場合を含む。）及び第四十四条、検察庁法第十九条、弁護士法第五条並びに司法書士法第三条の規定の適用については、それぞれ法務省の事務次官、法務事務官及び法務教官の在職とみなす。</w:t>
+        <w:t>この法律施行前における法務庁の各長官、法務庁事務官及び法務庁教官の在職は、第十九条の規定の適用については、それぞれ法務府の各長官、法務府事務官及び法務府教官の在職とみなす。</w:t>
       </w:r>
     </w:p>
     <w:p>
@@ -1594,12 +1478,7 @@
         <w:pStyle w:val="Heading1"/>
       </w:pPr>
       <w:r>
-        <w:t>附　則（昭和三六年六月二日法律第一一一号）</w:t>
-      </w:r>
-    </w:p>
-    <w:p>
-      <w:r>
-        <w:t>この法律は、公布の日から施行し、昭和三十六年四月一日から適用する。</w:t>
+        <w:t>附則（昭和二五年四月一四日法律第九六号）</w:t>
       </w:r>
     </w:p>
     <w:p>
@@ -1608,7 +1487,7 @@
         <w:ind w:left="440"/>
       </w:pPr>
       <w:r>
-        <w:t>３</w:t>
+        <w:t>１</w:t>
       </w:r>
     </w:p>
     <w:p>
@@ -1616,7 +1495,20 @@
         <w:ind w:left="440"/>
       </w:pPr>
       <w:r>
-        <w:t>昭和三十六年四月一日において、現に二月以内の期間を定めて雇用されている職員のうち常勤の職員は、当分の間、国家行政組織法第十九条第一項若しくは第二項又は第二十一条第二項の規定に基づいて定められる定員の外に置くことができる。</w:t>
+        <w:t>この法律のうち、裁判所法第六十一条の二、第六十一条の三及び第六十五条の改正規定、検察審査会法第六条第六号の改正規定中少年調査官及び少年調査官補に関するもの並びに少年法の改正規定は公布の日から起算して三十日を経過した日から、その他の部分は公布の日から施行する。</w:t>
+      </w:r>
+    </w:p>
+    <w:p>
+      <w:r>
+        <w:br w:type="page"/>
+      </w:r>
+    </w:p>
+    <w:p>
+      <w:pPr>
+        <w:pStyle w:val="Heading1"/>
+      </w:pPr>
+      <w:r>
+        <w:t>附則（昭和二七年七月三一日法律第二六八号）</w:t>
       </w:r>
     </w:p>
     <w:p>
@@ -1625,7 +1517,7 @@
         <w:ind w:left="440"/>
       </w:pPr>
       <w:r>
-        <w:t>１１</w:t>
+        <w:t>１</w:t>
       </w:r>
     </w:p>
     <w:p>
@@ -1633,79 +1525,7 @@
         <w:ind w:left="440"/>
       </w:pPr>
       <w:r>
-        <w:t>未帰還職員に関する取扱いについては、なお従前の例による。</w:t>
-      </w:r>
-    </w:p>
-    <w:p>
-      <w:r>
-        <w:br w:type="page"/>
-      </w:r>
-    </w:p>
-    <w:p>
-      <w:pPr>
-        <w:pStyle w:val="Heading1"/>
-      </w:pPr>
-      <w:r>
-        <w:t>附　則（昭和四四年五月一六日法律第三三号）</w:t>
-      </w:r>
-    </w:p>
-    <w:p>
-      <w:r>
-        <w:t>この法律は、公布の日から施行し、昭和四十四年四月一日から適用する。</w:t>
-      </w:r>
-    </w:p>
-    <w:p>
-      <w:r>
-        <w:br w:type="page"/>
-      </w:r>
-    </w:p>
-    <w:p>
-      <w:pPr>
-        <w:pStyle w:val="Heading1"/>
-      </w:pPr>
-      <w:r>
-        <w:t>附　則（昭和四六年一二月三一日法律第一三〇号）</w:t>
-      </w:r>
-    </w:p>
-    <w:p>
-      <w:r>
-        <w:t>この法律は、琉球諸島及び大東諸島に関する日本国とアメリカ合衆国との間の協定の効力発生の日から施行する。</w:t>
-      </w:r>
-    </w:p>
-    <w:p>
-      <w:r>
-        <w:br w:type="page"/>
-      </w:r>
-    </w:p>
-    <w:p>
-      <w:pPr>
-        <w:pStyle w:val="Heading1"/>
-      </w:pPr>
-      <w:r>
-        <w:t>附　則（昭和五三年六月二三日法律第八二号）</w:t>
-      </w:r>
-    </w:p>
-    <w:p>
-      <w:r>
-        <w:t>この法律は、昭和五十四年一月一日から施行する。</w:t>
-      </w:r>
-    </w:p>
-    <w:p>
-      <w:r>
-        <w:br w:type="page"/>
-      </w:r>
-    </w:p>
-    <w:p>
-      <w:pPr>
-        <w:pStyle w:val="Heading1"/>
-      </w:pPr>
-      <w:r>
-        <w:t>附　則（昭和五八年一二月二日法律第七八号）</w:t>
-      </w:r>
-    </w:p>
-    <w:p>
-      <w:r>
-        <w:t>この法律（第一条を除く。）は、昭和五十九年七月一日から施行する。</w:t>
+        <w:t>この法律は、昭和二十七年八月一日から施行する。</w:t>
       </w:r>
     </w:p>
     <w:p>
@@ -1714,6 +1534,224 @@
         <w:ind w:left="440"/>
       </w:pPr>
       <w:r>
+        <w:t>３</w:t>
+      </w:r>
+    </w:p>
+    <w:p>
+      <w:pPr>
+        <w:ind w:left="440"/>
+      </w:pPr>
+      <w:r>
+        <w:t>従前の機関及び職員は、この法律に基く相当の機関及び職員となり、同一性をもつて存続するものとする。</w:t>
+      </w:r>
+    </w:p>
+    <w:p>
+      <w:pPr>
+        <w:pStyle w:val="Heading5"/>
+        <w:ind w:left="440"/>
+      </w:pPr>
+      <w:r>
+        <w:t>４</w:t>
+      </w:r>
+    </w:p>
+    <w:p>
+      <w:pPr>
+        <w:ind w:left="440"/>
+      </w:pPr>
+      <w:r>
+        <w:t>この法律の施行前における法務府の各長官、法務総裁官房長、法務府事務官及び法務府教官の在職は、裁判所法第四十一条、第四十二条（判事補の職権の特例等に関する法律第一条第二項において準用する場合を含む。）及び第四十四条、検察庁法第十九条、弁護士法第五条並びに司法書士法第三条の規定の適用については、それぞれ法務省の事務次官、法務事務官及び法務教官の在職とみなす。</w:t>
+      </w:r>
+    </w:p>
+    <w:p>
+      <w:r>
+        <w:br w:type="page"/>
+      </w:r>
+    </w:p>
+    <w:p>
+      <w:pPr>
+        <w:pStyle w:val="Heading1"/>
+      </w:pPr>
+      <w:r>
+        <w:t>附則（昭和三六年六月二日法律第一一一号）</w:t>
+      </w:r>
+    </w:p>
+    <w:p>
+      <w:pPr>
+        <w:pStyle w:val="Heading5"/>
+        <w:ind w:left="440"/>
+      </w:pPr>
+      <w:r>
+        <w:t>１</w:t>
+      </w:r>
+    </w:p>
+    <w:p>
+      <w:pPr>
+        <w:ind w:left="440"/>
+      </w:pPr>
+      <w:r>
+        <w:t>この法律は、公布の日から施行し、昭和三十六年四月一日から適用する。</w:t>
+      </w:r>
+    </w:p>
+    <w:p>
+      <w:pPr>
+        <w:pStyle w:val="Heading5"/>
+        <w:ind w:left="440"/>
+      </w:pPr>
+      <w:r>
+        <w:t>３</w:t>
+      </w:r>
+    </w:p>
+    <w:p>
+      <w:pPr>
+        <w:ind w:left="440"/>
+      </w:pPr>
+      <w:r>
+        <w:t>昭和三十六年四月一日において、現に二月以内の期間を定めて雇用されている職員のうち常勤の職員は、当分の間、国家行政組織法第十九条第一項若しくは第二項又は第二十一条第二項の規定に基づいて定められる定員の外に置くことができる。</w:t>
+      </w:r>
+    </w:p>
+    <w:p>
+      <w:pPr>
+        <w:pStyle w:val="Heading5"/>
+        <w:ind w:left="440"/>
+      </w:pPr>
+      <w:r>
+        <w:t>１１</w:t>
+      </w:r>
+    </w:p>
+    <w:p>
+      <w:pPr>
+        <w:ind w:left="440"/>
+      </w:pPr>
+      <w:r>
+        <w:t>未帰還職員に関する取扱いについては、なお従前の例による。</w:t>
+      </w:r>
+    </w:p>
+    <w:p>
+      <w:r>
+        <w:br w:type="page"/>
+      </w:r>
+    </w:p>
+    <w:p>
+      <w:pPr>
+        <w:pStyle w:val="Heading1"/>
+      </w:pPr>
+      <w:r>
+        <w:t>附則（昭和四四年五月一六日法律第三三号）</w:t>
+      </w:r>
+    </w:p>
+    <w:p>
+      <w:pPr>
+        <w:pStyle w:val="Heading5"/>
+        <w:ind w:left="440"/>
+      </w:pPr>
+      <w:r>
+        <w:t>１</w:t>
+      </w:r>
+    </w:p>
+    <w:p>
+      <w:pPr>
+        <w:ind w:left="440"/>
+      </w:pPr>
+      <w:r>
+        <w:t>この法律は、公布の日から施行し、昭和四十四年四月一日から適用する。</w:t>
+      </w:r>
+    </w:p>
+    <w:p>
+      <w:r>
+        <w:br w:type="page"/>
+      </w:r>
+    </w:p>
+    <w:p>
+      <w:pPr>
+        <w:pStyle w:val="Heading1"/>
+      </w:pPr>
+      <w:r>
+        <w:t>附則（昭和四六年一二月三一日法律第一三〇号）</w:t>
+      </w:r>
+    </w:p>
+    <w:p>
+      <w:pPr>
+        <w:pStyle w:val="Heading5"/>
+        <w:ind w:left="440"/>
+      </w:pPr>
+      <w:r>
+        <w:t>１</w:t>
+      </w:r>
+    </w:p>
+    <w:p>
+      <w:pPr>
+        <w:ind w:left="440"/>
+      </w:pPr>
+      <w:r>
+        <w:t>この法律は、琉球諸島及び大東諸島に関する日本国とアメリカ合衆国との間の協定の効力発生の日から施行する。</w:t>
+      </w:r>
+    </w:p>
+    <w:p>
+      <w:r>
+        <w:br w:type="page"/>
+      </w:r>
+    </w:p>
+    <w:p>
+      <w:pPr>
+        <w:pStyle w:val="Heading1"/>
+      </w:pPr>
+      <w:r>
+        <w:t>附則（昭和五三年六月二三日法律第八二号）</w:t>
+      </w:r>
+    </w:p>
+    <w:p>
+      <w:pPr>
+        <w:pStyle w:val="Heading5"/>
+        <w:ind w:left="440"/>
+      </w:pPr>
+      <w:r>
+        <w:t>１</w:t>
+      </w:r>
+    </w:p>
+    <w:p>
+      <w:pPr>
+        <w:ind w:left="440"/>
+      </w:pPr>
+      <w:r>
+        <w:t>この法律は、昭和五十四年一月一日から施行する。</w:t>
+      </w:r>
+    </w:p>
+    <w:p>
+      <w:r>
+        <w:br w:type="page"/>
+      </w:r>
+    </w:p>
+    <w:p>
+      <w:pPr>
+        <w:pStyle w:val="Heading1"/>
+      </w:pPr>
+      <w:r>
+        <w:t>附則（昭和五八年一二月二日法律第七八号）</w:t>
+      </w:r>
+    </w:p>
+    <w:p>
+      <w:pPr>
+        <w:pStyle w:val="Heading5"/>
+        <w:ind w:left="440"/>
+      </w:pPr>
+      <w:r>
+        <w:t>１</w:t>
+      </w:r>
+    </w:p>
+    <w:p>
+      <w:pPr>
+        <w:ind w:left="440"/>
+      </w:pPr>
+      <w:r>
+        <w:t>この法律（第一条を除く。）は、昭和五十九年七月一日から施行する。</w:t>
+      </w:r>
+    </w:p>
+    <w:p>
+      <w:pPr>
+        <w:pStyle w:val="Heading5"/>
+        <w:ind w:left="440"/>
+      </w:pPr>
+      <w:r>
         <w:t>２</w:t>
       </w:r>
     </w:p>
@@ -1735,7 +1773,7 @@
         <w:pStyle w:val="Heading1"/>
       </w:pPr>
       <w:r>
-        <w:t>附　則（平成一一年七月一六日法律第一〇二号）</w:t>
+        <w:t>附則（平成一一年七月一六日法律第一〇二号）</w:t>
       </w:r>
     </w:p>
     <w:p>
@@ -1749,40 +1787,270 @@
     <w:p>
       <w:r>
         <w:t>この法律は、内閣法の一部を改正する法律（平成十一年法律第八十八号）の施行の日から施行する。</w:t>
-      </w:r>
-    </w:p>
-    <w:p>
-      <w:pPr>
-        <w:pStyle w:val="Heading6"/>
+        <w:br/>
+        <w:t>ただし、次の各号に掲げる規定は、当該各号に定める日から施行する。</w:t>
+      </w:r>
+    </w:p>
+    <w:p>
+      <w:pPr>
+        <w:pStyle w:val="ListBullet"/>
         <w:ind w:left="880"/>
       </w:pPr>
       <w:r>
         <w:t>一</w:t>
-      </w:r>
-    </w:p>
-    <w:p>
-      <w:pPr>
+        <w:br/>
+        <w:t>略</w:t>
+      </w:r>
+    </w:p>
+    <w:p>
+      <w:pPr>
+        <w:pStyle w:val="ListBullet"/>
         <w:ind w:left="880"/>
       </w:pPr>
       <w:r>
+        <w:t>二</w:t>
+        <w:br/>
+        <w:t>附則第十条第一項及び第五項、第十四条第三項、第二十三条、第二十八条並びに第三十条の規定</w:t>
+        <w:br/>
+        <w:br/>
+        <w:br/>
+        <w:t>公布の日</w:t>
+      </w:r>
+    </w:p>
+    <w:p>
+      <w:pPr>
+        <w:pStyle w:val="Heading4"/>
+      </w:pPr>
+      <w:r>
+        <w:t>第三条（職員の身分引継ぎ）</w:t>
+      </w:r>
+    </w:p>
+    <w:p>
+      <w:r>
+        <w:t>この法律の施行の際現に従前の総理府、法務省、外務省、大蔵省、文部省、厚生省、農林水産省、通商産業省、運輸省、郵政省、労働省、建設省又は自治省（以下この条において「従前の府省」という。）の職員（国家行政組織法（昭和二十三年法律第百二十号）第八条の審議会等の会長又は委員長及び委員、中央防災会議の委員、日本工業標準調査会の会長及び委員並びに　これらに類する者として政令で定めるものを除く。）である者は、別に辞令を発せられない限り、同一の勤務条件をもって、この法律の施行後の内閣府、総務省、法務省、外務省、財務省、文部科学省、厚生労働省、農林水産省、経済産業省、国土交通省若しくは環境省（以下この条において「新府省」という。）又はこれに置かれる部局若しくは機関のうち、この法律の施行の際現に当該職員が属する従前の府省又はこれに置かれる部局若しくは機関の相当の新府省又はこれに置かれる部局若しくは機関として政令で定めるものの相当の職員となるものとする。</w:t>
+      </w:r>
+    </w:p>
+    <w:p>
+      <w:pPr>
+        <w:pStyle w:val="Heading4"/>
+      </w:pPr>
+      <w:r>
+        <w:t>第三十条（別に定める経過措置）</w:t>
+      </w:r>
+    </w:p>
+    <w:p>
+      <w:r>
+        <w:t>第二条から前条までに規定するもののほか、この法律の施行に伴い必要となる経過措置は、別に法律で定める。</w:t>
+      </w:r>
+    </w:p>
+    <w:p>
+      <w:r>
+        <w:br w:type="page"/>
+      </w:r>
+    </w:p>
+    <w:p>
+      <w:pPr>
+        <w:pStyle w:val="Heading1"/>
+      </w:pPr>
+      <w:r>
+        <w:t>附則（平成一一年一二月二二日法律第一六〇号）</w:t>
+      </w:r>
+    </w:p>
+    <w:p>
+      <w:pPr>
+        <w:pStyle w:val="Heading4"/>
+      </w:pPr>
+      <w:r>
+        <w:t>第一条（施行期日）</w:t>
+      </w:r>
+    </w:p>
+    <w:p>
+      <w:r>
+        <w:t>この法律（第二条及び第三条を除く。）は、平成十三年一月六日から施行する。</w:t>
+        <w:br/>
+        <w:t>ただし、次の各号に掲げる規定は、当該各号に定める日から施行する。</w:t>
+      </w:r>
+    </w:p>
+    <w:p>
+      <w:pPr>
+        <w:pStyle w:val="ListBullet"/>
+        <w:ind w:left="880"/>
+      </w:pPr>
+      <w:r>
+        <w:t>一</w:t>
+        <w:br/>
+        <w:t>第九百九十五条（核原料物質、核燃料物質及び原子炉の規制に関する法律の一部を改正する法律附則の改正規定に係る部分に限る。）、第千三百五条、第千三百六条、第千三百二十四条第二項、第千三百二十六条第二項及び第千三百四十四条の規定</w:t>
+        <w:br/>
+        <w:br/>
+        <w:br/>
+        <w:t>公布の日</w:t>
+      </w:r>
+    </w:p>
+    <w:p>
+      <w:r>
+        <w:br w:type="page"/>
+      </w:r>
+    </w:p>
+    <w:p>
+      <w:pPr>
+        <w:pStyle w:val="Heading1"/>
+      </w:pPr>
+      <w:r>
+        <w:t>附則（平成一六年三月三一日法律第八号）</w:t>
+      </w:r>
+    </w:p>
+    <w:p>
+      <w:pPr>
+        <w:pStyle w:val="Heading4"/>
+      </w:pPr>
+      <w:r>
+        <w:t>第一条（施行期日）</w:t>
+      </w:r>
+    </w:p>
+    <w:p>
+      <w:r>
+        <w:t>この法律は、平成十六年四月一日から施行する。</w:t>
+      </w:r>
+    </w:p>
+    <w:p>
+      <w:pPr>
+        <w:pStyle w:val="Heading4"/>
+      </w:pPr>
+      <w:r>
+        <w:t>第二条（裁判所法等に係る資格要件に関する経過措置）</w:t>
+      </w:r>
+    </w:p>
+    <w:p>
+      <w:r>
+        <w:t>この法律の施行前における裁判所書記官研修所教官の在職は、裁判所法第四十一条、第四十二条（判事補の職権の特例等に関する法律（昭和二十三年法律第百四十六号）第一条第二項において準用する場合を含む。）及び第四十四条、検察庁法（昭和二十二年法律第六十一号）第十九条並びに弁護士法（昭和二十四年法律第二百五号）第五条の規定の適用については、裁判所職員総合研修所教官の在職とみなす。</w:t>
+      </w:r>
+    </w:p>
+    <w:p>
+      <w:r>
+        <w:br w:type="page"/>
+      </w:r>
+    </w:p>
+    <w:p>
+      <w:pPr>
+        <w:pStyle w:val="Heading1"/>
+      </w:pPr>
+      <w:r>
+        <w:t>附則（平成一七年七月一五日法律第八三号）</w:t>
+      </w:r>
+    </w:p>
+    <w:p>
+      <w:pPr>
+        <w:pStyle w:val="Heading4"/>
+      </w:pPr>
+      <w:r>
+        <w:t>第一条（施行期日）</w:t>
+      </w:r>
+    </w:p>
+    <w:p>
+      <w:r>
+        <w:t>この法律は、平成十九年四月一日から施行する。</w:t>
+      </w:r>
+    </w:p>
+    <w:p>
+      <w:pPr>
+        <w:pStyle w:val="Heading4"/>
+      </w:pPr>
+      <w:r>
+        <w:t>第二条（助教授の在職に関する経過措置）</w:t>
+      </w:r>
+    </w:p>
+    <w:p>
+      <w:r>
+        <w:t>次に掲げる法律の規定の適用については、この法律の施行前における助教授としての在職は、准教授としての在職とみなす。</w:t>
+      </w:r>
+    </w:p>
+    <w:p>
+      <w:pPr>
+        <w:pStyle w:val="ListBullet"/>
+        <w:ind w:left="880"/>
+      </w:pPr>
+      <w:r>
+        <w:t>一・二</w:t>
+        <w:br/>
         <w:t>略</w:t>
       </w:r>
     </w:p>
     <w:p>
       <w:pPr>
-        <w:pStyle w:val="Heading6"/>
+        <w:pStyle w:val="ListBullet"/>
         <w:ind w:left="880"/>
       </w:pPr>
       <w:r>
-        <w:t>二</w:t>
-      </w:r>
-    </w:p>
-    <w:p>
-      <w:pPr>
+        <w:t>三</w:t>
+        <w:br/>
+        <w:t>検察庁法（昭和二十二年法律第六十一号）第十八条</w:t>
+      </w:r>
+    </w:p>
+    <w:p>
+      <w:r>
+        <w:br w:type="page"/>
+      </w:r>
+    </w:p>
+    <w:p>
+      <w:pPr>
+        <w:pStyle w:val="Heading1"/>
+      </w:pPr>
+      <w:r>
+        <w:t>附則（平成三〇年五月三〇日法律第三三号）</w:t>
+      </w:r>
+    </w:p>
+    <w:p>
+      <w:pPr>
+        <w:pStyle w:val="Heading4"/>
+      </w:pPr>
+      <w:r>
+        <w:t>第一条（施行期日）</w:t>
+      </w:r>
+    </w:p>
+    <w:p>
+      <w:r>
+        <w:t>この法律は、公布の日から起算して一年六月を超えない範囲内において政令で定める日から施行する。</w:t>
+        <w:br/>
+        <w:t>ただし、次の各号に掲げる規定は、当該各号に定める日から施行する。</w:t>
+      </w:r>
+    </w:p>
+    <w:p>
+      <w:pPr>
+        <w:pStyle w:val="ListBullet"/>
         <w:ind w:left="880"/>
       </w:pPr>
       <w:r>
-        <w:t>附則第十条第一項及び第五項、第十四条第三項、第二十三条、第二十八条並びに第三十条の規定</w:t>
+        <w:t>一～三</w:t>
+        <w:br/>
+        <w:t>略</w:t>
+      </w:r>
+    </w:p>
+    <w:p>
+      <w:pPr>
+        <w:pStyle w:val="ListBullet"/>
+        <w:ind w:left="880"/>
+      </w:pPr>
+      <w:r>
+        <w:t>四</w:t>
+        <w:br/>
+        <w:t>第三条中特許法第百七条第三項の改正規定、第百九条の見出しを削り、同条の前に見出しを付し、同条の次に一条を加える改正規定、第百十二条第一項及び第六項の改正規定、第百九十五条第六項の改正規定並びに第百九十五条の二の見出しを削り、同条の前に見出しを付し、同条の次に一条を加える改正規定並びに第六条及び第七条の規定並びに附則第十一条、第十五条、第二十三条及び第二十五条から第三十二条までの規定</w:t>
+        <w:br/>
+        <w:br/>
+        <w:br/>
+        <w:t>公布の日から起算して一年を超えない範囲内において政令で定める日</w:t>
+      </w:r>
+    </w:p>
+    <w:p>
+      <w:r>
+        <w:br w:type="page"/>
+      </w:r>
+    </w:p>
+    <w:p>
+      <w:pPr>
+        <w:pStyle w:val="Heading1"/>
+      </w:pPr>
+      <w:r>
+        <w:t>附則（令和元年六月二六日法律第四四号）</w:t>
       </w:r>
     </w:p>
     <w:p>
@@ -1790,300 +2058,40 @@
         <w:pStyle w:val="Heading4"/>
       </w:pPr>
       <w:r>
-        <w:t>第三条（職員の身分引継ぎ）</w:t>
-      </w:r>
-    </w:p>
-    <w:p>
-      <w:r>
-        <w:t>この法律の施行の際現に従前の総理府、法務省、外務省、大蔵省、文部省、厚生省、農林水産省、通商産業省、運輸省、郵政省、労働省、建設省又は自治省（以下この条において「従前の府省」という。）の職員（国家行政組織法（昭和二十三年法律第百二十号）第八条の審議会等の会長又は委員長及び委員、中央防災会議の委員、日本工業標準調査会の会長及び委員並びに　これらに類する者として政令で定めるものを除く。）である者は、別に辞令を発せられない限り、同一の勤務条件をもって、この法律の施行後の内閣府、総務省、法務省、外務省、財務省、文部科学省、厚生労働省、農林水産省、経済産業省、国土交通省若しくは環境省（以下この条において「新府省」という。）又はこれに置かれる部局若しくは機関のうち、この法律の施行の際現に当該職員が属する従前の府省又はこれに置かれる部局若しくは機関の相当の新府省又はこれに置かれる部局若しくは機関として政令で定めるものの相当の職員となるものとする。</w:t>
-      </w:r>
-    </w:p>
-    <w:p>
-      <w:pPr>
-        <w:pStyle w:val="Heading4"/>
-      </w:pPr>
-      <w:r>
-        <w:t>第三十条（別に定める経過措置）</w:t>
-      </w:r>
-    </w:p>
-    <w:p>
-      <w:r>
-        <w:t>第二条から前条までに規定するもののほか、この法律の施行に伴い必要となる経過措置は、別に法律で定める。</w:t>
-      </w:r>
-    </w:p>
-    <w:p>
-      <w:r>
-        <w:br w:type="page"/>
-      </w:r>
-    </w:p>
-    <w:p>
-      <w:pPr>
-        <w:pStyle w:val="Heading1"/>
-      </w:pPr>
-      <w:r>
-        <w:t>附　則（平成一一年一二月二二日法律第一六〇号）</w:t>
-      </w:r>
-    </w:p>
-    <w:p>
-      <w:pPr>
-        <w:pStyle w:val="Heading4"/>
-      </w:pPr>
-      <w:r>
         <w:t>第一条（施行期日）</w:t>
       </w:r>
     </w:p>
     <w:p>
       <w:r>
-        <w:t>この法律（第二条及び第三条を除く。）は、平成十三年一月六日から施行する。</w:t>
-      </w:r>
-    </w:p>
-    <w:p>
-      <w:pPr>
-        <w:pStyle w:val="Heading6"/>
+        <w:t>この法律は、平成三十二年四月一日から施行する。</w:t>
+        <w:br/>
+        <w:t>ただし、次の各号に掲げる規定は、当該各号に定める日から施行する。</w:t>
+      </w:r>
+    </w:p>
+    <w:p>
+      <w:pPr>
+        <w:pStyle w:val="ListBullet"/>
         <w:ind w:left="880"/>
       </w:pPr>
       <w:r>
-        <w:t>一</w:t>
-      </w:r>
-    </w:p>
-    <w:p>
-      <w:pPr>
+        <w:t>一・二</w:t>
+        <w:br/>
+        <w:t>略</w:t>
+      </w:r>
+    </w:p>
+    <w:p>
+      <w:pPr>
+        <w:pStyle w:val="ListBullet"/>
         <w:ind w:left="880"/>
       </w:pPr>
       <w:r>
-        <w:t>第九百九十五条（核原料物質、核燃料物質及び原子炉の規制に関する法律の一部を改正する法律附則の改正規定に係る部分に限る。）、第千三百五条、第千三百六条、第千三百二十四条第二項、第千三百二十六条第二項及び第千三百四十四条の規定</w:t>
-      </w:r>
-    </w:p>
-    <w:p>
-      <w:r>
-        <w:br w:type="page"/>
-      </w:r>
-    </w:p>
-    <w:p>
-      <w:pPr>
-        <w:pStyle w:val="Heading1"/>
-      </w:pPr>
-      <w:r>
-        <w:t>附　則（平成一六年三月三一日法律第八号）</w:t>
-      </w:r>
-    </w:p>
-    <w:p>
-      <w:pPr>
-        <w:pStyle w:val="Heading4"/>
-      </w:pPr>
-      <w:r>
-        <w:t>第一条（施行期日）</w:t>
-      </w:r>
-    </w:p>
-    <w:p>
-      <w:r>
-        <w:t>この法律は、平成十六年四月一日から施行する。</w:t>
-      </w:r>
-    </w:p>
-    <w:p>
-      <w:pPr>
-        <w:pStyle w:val="Heading4"/>
-      </w:pPr>
-      <w:r>
-        <w:t>第二条（裁判所法等に係る資格要件に関する経過措置）</w:t>
-      </w:r>
-    </w:p>
-    <w:p>
-      <w:r>
-        <w:t>この法律の施行前における裁判所書記官研修所教官の在職は、裁判所法第四十一条、第四十二条（判事補の職権の特例等に関する法律（昭和二十三年法律第百四十六号）第一条第二項において準用する場合を含む。）及び第四十四条、検察庁法（昭和二十二年法律第六十一号）第十九条並びに弁護士法（昭和二十四年法律第二百五号）第五条の規定の適用については、裁判所職員総合研修所教官の在職とみなす。</w:t>
-      </w:r>
-    </w:p>
-    <w:p>
-      <w:r>
-        <w:br w:type="page"/>
-      </w:r>
-    </w:p>
-    <w:p>
-      <w:pPr>
-        <w:pStyle w:val="Heading1"/>
-      </w:pPr>
-      <w:r>
-        <w:t>附　則（平成一七年七月一五日法律第八三号）</w:t>
-      </w:r>
-    </w:p>
-    <w:p>
-      <w:pPr>
-        <w:pStyle w:val="Heading4"/>
-      </w:pPr>
-      <w:r>
-        <w:t>第一条（施行期日）</w:t>
-      </w:r>
-    </w:p>
-    <w:p>
-      <w:r>
-        <w:t>この法律は、平成十九年四月一日から施行する。</w:t>
-      </w:r>
-    </w:p>
-    <w:p>
-      <w:pPr>
-        <w:pStyle w:val="Heading4"/>
-      </w:pPr>
-      <w:r>
-        <w:t>第二条（助教授の在職に関する経過措置）</w:t>
-      </w:r>
-    </w:p>
-    <w:p>
-      <w:r>
-        <w:t>次に掲げる法律の規定の適用については、この法律の施行前における助教授としての在職は、准教授としての在職とみなす。</w:t>
-      </w:r>
-    </w:p>
-    <w:p>
-      <w:pPr>
-        <w:pStyle w:val="Heading6"/>
-        <w:ind w:left="880"/>
-      </w:pPr>
-      <w:r>
-        <w:t>一・二</w:t>
-      </w:r>
-    </w:p>
-    <w:p>
-      <w:pPr>
-        <w:ind w:left="880"/>
-      </w:pPr>
-      <w:r>
-        <w:t>略</w:t>
-      </w:r>
-    </w:p>
-    <w:p>
-      <w:pPr>
-        <w:pStyle w:val="Heading6"/>
-        <w:ind w:left="880"/>
-      </w:pPr>
-      <w:r>
         <w:t>三</w:t>
-      </w:r>
-    </w:p>
-    <w:p>
-      <w:pPr>
-        <w:ind w:left="880"/>
-      </w:pPr>
-      <w:r>
-        <w:t>検察庁法（昭和二十二年法律第六十一号）第十八条</w:t>
-      </w:r>
-    </w:p>
-    <w:p>
-      <w:r>
-        <w:br w:type="page"/>
-      </w:r>
-    </w:p>
-    <w:p>
-      <w:pPr>
-        <w:pStyle w:val="Heading1"/>
-      </w:pPr>
-      <w:r>
-        <w:t>附　則（平成三〇年五月三〇日法律第三三号）</w:t>
-      </w:r>
-    </w:p>
-    <w:p>
-      <w:pPr>
-        <w:pStyle w:val="Heading4"/>
-      </w:pPr>
-      <w:r>
-        <w:t>第一条（施行期日）</w:t>
-      </w:r>
-    </w:p>
-    <w:p>
-      <w:r>
-        <w:t>この法律は、公布の日から起算して一年六月を超えない範囲内において政令で定める日から施行する。</w:t>
-      </w:r>
-    </w:p>
-    <w:p>
-      <w:pPr>
-        <w:pStyle w:val="Heading6"/>
-        <w:ind w:left="880"/>
-      </w:pPr>
-      <w:r>
-        <w:t>一～三</w:t>
-      </w:r>
-    </w:p>
-    <w:p>
-      <w:pPr>
-        <w:ind w:left="880"/>
-      </w:pPr>
-      <w:r>
-        <w:t>略</w:t>
-      </w:r>
-    </w:p>
-    <w:p>
-      <w:pPr>
-        <w:pStyle w:val="Heading6"/>
-        <w:ind w:left="880"/>
-      </w:pPr>
-      <w:r>
-        <w:t>四</w:t>
-      </w:r>
-    </w:p>
-    <w:p>
-      <w:pPr>
-        <w:ind w:left="880"/>
-      </w:pPr>
-      <w:r>
-        <w:t>第三条中特許法第百七条第三項の改正規定、第百九条の見出しを削り、同条の前に見出しを付し、同条の次に一条を加える改正規定、第百十二条第一項及び第六項の改正規定、第百九十五条第六項の改正規定並びに第百九十五条の二の見出しを削り、同条の前に見出しを付し、同条の次に一条を加える改正規定並びに第六条及び第七条の規定並びに附則第十一条、第十五条、第二十三条及び第二十五条から第三十二条までの規定</w:t>
-      </w:r>
-    </w:p>
-    <w:p>
-      <w:r>
-        <w:br w:type="page"/>
-      </w:r>
-    </w:p>
-    <w:p>
-      <w:pPr>
-        <w:pStyle w:val="Heading1"/>
-      </w:pPr>
-      <w:r>
-        <w:t>附　則（令和元年六月二六日法律第四四号）</w:t>
-      </w:r>
-    </w:p>
-    <w:p>
-      <w:pPr>
-        <w:pStyle w:val="Heading4"/>
-      </w:pPr>
-      <w:r>
-        <w:t>第一条（施行期日）</w:t>
-      </w:r>
-    </w:p>
-    <w:p>
-      <w:r>
-        <w:t>この法律は、平成三十二年四月一日から施行する。</w:t>
-      </w:r>
-    </w:p>
-    <w:p>
-      <w:pPr>
-        <w:pStyle w:val="Heading6"/>
-        <w:ind w:left="880"/>
-      </w:pPr>
-      <w:r>
-        <w:t>一・二</w:t>
-      </w:r>
-    </w:p>
-    <w:p>
-      <w:pPr>
-        <w:ind w:left="880"/>
-      </w:pPr>
-      <w:r>
-        <w:t>略</w:t>
-      </w:r>
-    </w:p>
-    <w:p>
-      <w:pPr>
-        <w:pStyle w:val="Heading6"/>
-        <w:ind w:left="880"/>
-      </w:pPr>
-      <w:r>
-        <w:t>三</w:t>
-      </w:r>
-    </w:p>
-    <w:p>
-      <w:pPr>
-        <w:ind w:left="880"/>
-      </w:pPr>
-      <w:r>
+        <w:br/>
         <w:t>第二条、第四条（前号に掲げる改正規定を除く。）及び第五条並びに附則第五条から第八条までの規定</w:t>
+        <w:br/>
+        <w:br/>
+        <w:br/>
+        <w:t>平成三十四年十月一日</w:t>
       </w:r>
     </w:p>
     <w:sectPr>
@@ -2106,7 +2114,7 @@
     </w:pPr>
     <w:r>
       <w:tab/>
-      <w:t>WeGov v0.1 - FTS141</w:t>
+      <w:t>WeGov v0.2 - FTS141</w:t>
     </w:r>
   </w:p>
 </w:ftr>
